--- a/Fase 1/Evidencias grupales/Proyecto_Inventario_AutomatizadoCapstone.docx
+++ b/Fase 1/Evidencias grupales/Proyecto_Inventario_AutomatizadoCapstone.docx
@@ -401,7 +401,7 @@
           <w:r>
             <w:fldChar w:fldCharType="separate"/>
           </w:r>
-          <w:hyperlink w:anchor="_Toc176294458" w:history="1">
+          <w:hyperlink w:anchor="_Toc176297761" w:history="1">
             <w:r>
               <w:rPr>
                 <w:rStyle w:val="Hipervnculo"/>
@@ -428,7 +428,7 @@
                 <w:noProof/>
                 <w:webHidden/>
               </w:rPr>
-              <w:instrText xml:space="preserve"> PAGEREF _Toc176294458 \h </w:instrText>
+              <w:instrText xml:space="preserve"> PAGEREF _Toc176297761 \h </w:instrText>
             </w:r>
             <w:r>
               <w:rPr>
@@ -471,7 +471,7 @@
               <w:lang w:eastAsia="es-CL"/>
             </w:rPr>
           </w:pPr>
-          <w:hyperlink w:anchor="_Toc176294459" w:history="1">
+          <w:hyperlink w:anchor="_Toc176297762" w:history="1">
             <w:r>
               <w:rPr>
                 <w:rStyle w:val="Hipervnculo"/>
@@ -498,7 +498,7 @@
                 <w:noProof/>
                 <w:webHidden/>
               </w:rPr>
-              <w:instrText xml:space="preserve"> PAGEREF _Toc176294459 \h </w:instrText>
+              <w:instrText xml:space="preserve"> PAGEREF _Toc176297762 \h </w:instrText>
             </w:r>
             <w:r>
               <w:rPr>
@@ -541,7 +541,7 @@
               <w:lang w:eastAsia="es-CL"/>
             </w:rPr>
           </w:pPr>
-          <w:hyperlink w:anchor="_Toc176294460" w:history="1">
+          <w:hyperlink w:anchor="_Toc176297763" w:history="1">
             <w:r>
               <w:rPr>
                 <w:rStyle w:val="Hipervnculo"/>
@@ -568,7 +568,7 @@
                 <w:noProof/>
                 <w:webHidden/>
               </w:rPr>
-              <w:instrText xml:space="preserve"> PAGEREF _Toc176294460 \h </w:instrText>
+              <w:instrText xml:space="preserve"> PAGEREF _Toc176297763 \h </w:instrText>
             </w:r>
             <w:r>
               <w:rPr>
@@ -611,7 +611,7 @@
               <w:lang w:eastAsia="es-CL"/>
             </w:rPr>
           </w:pPr>
-          <w:hyperlink w:anchor="_Toc176294461" w:history="1">
+          <w:hyperlink w:anchor="_Toc176297764" w:history="1">
             <w:r>
               <w:rPr>
                 <w:rStyle w:val="Hipervnculo"/>
@@ -638,7 +638,7 @@
                 <w:noProof/>
                 <w:webHidden/>
               </w:rPr>
-              <w:instrText xml:space="preserve"> PAGEREF _Toc176294461 \h </w:instrText>
+              <w:instrText xml:space="preserve"> PAGEREF _Toc176297764 \h </w:instrText>
             </w:r>
             <w:r>
               <w:rPr>
@@ -681,7 +681,7 @@
               <w:lang w:eastAsia="es-CL"/>
             </w:rPr>
           </w:pPr>
-          <w:hyperlink w:anchor="_Toc176294462" w:history="1">
+          <w:hyperlink w:anchor="_Toc176297765" w:history="1">
             <w:r>
               <w:rPr>
                 <w:rStyle w:val="Hipervnculo"/>
@@ -708,7 +708,7 @@
                 <w:noProof/>
                 <w:webHidden/>
               </w:rPr>
-              <w:instrText xml:space="preserve"> PAGEREF _Toc176294462 \h </w:instrText>
+              <w:instrText xml:space="preserve"> PAGEREF _Toc176297765 \h </w:instrText>
             </w:r>
             <w:r>
               <w:rPr>
@@ -751,7 +751,7 @@
               <w:lang w:eastAsia="es-CL"/>
             </w:rPr>
           </w:pPr>
-          <w:hyperlink w:anchor="_Toc176294463" w:history="1">
+          <w:hyperlink w:anchor="_Toc176297766" w:history="1">
             <w:r>
               <w:rPr>
                 <w:rStyle w:val="Hipervnculo"/>
@@ -778,7 +778,7 @@
                 <w:noProof/>
                 <w:webHidden/>
               </w:rPr>
-              <w:instrText xml:space="preserve"> PAGEREF _Toc176294463 \h </w:instrText>
+              <w:instrText xml:space="preserve"> PAGEREF _Toc176297766 \h </w:instrText>
             </w:r>
             <w:r>
               <w:rPr>
@@ -821,7 +821,7 @@
               <w:lang w:eastAsia="es-CL"/>
             </w:rPr>
           </w:pPr>
-          <w:hyperlink w:anchor="_Toc176294464" w:history="1">
+          <w:hyperlink w:anchor="_Toc176297767" w:history="1">
             <w:r>
               <w:rPr>
                 <w:rStyle w:val="Hipervnculo"/>
@@ -848,7 +848,7 @@
                 <w:noProof/>
                 <w:webHidden/>
               </w:rPr>
-              <w:instrText xml:space="preserve"> PAGEREF _Toc176294464 \h </w:instrText>
+              <w:instrText xml:space="preserve"> PAGEREF _Toc176297767 \h </w:instrText>
             </w:r>
             <w:r>
               <w:rPr>
@@ -891,7 +891,7 @@
               <w:lang w:eastAsia="es-CL"/>
             </w:rPr>
           </w:pPr>
-          <w:hyperlink w:anchor="_Toc176294465" w:history="1">
+          <w:hyperlink w:anchor="_Toc176297768" w:history="1">
             <w:r>
               <w:rPr>
                 <w:rStyle w:val="Hipervnculo"/>
@@ -918,7 +918,7 @@
                 <w:noProof/>
                 <w:webHidden/>
               </w:rPr>
-              <w:instrText xml:space="preserve"> PAGEREF _Toc176294465 \h </w:instrText>
+              <w:instrText xml:space="preserve"> PAGEREF _Toc176297768 \h </w:instrText>
             </w:r>
             <w:r>
               <w:rPr>
@@ -961,7 +961,7 @@
               <w:lang w:eastAsia="es-CL"/>
             </w:rPr>
           </w:pPr>
-          <w:hyperlink w:anchor="_Toc176294466" w:history="1">
+          <w:hyperlink w:anchor="_Toc176297769" w:history="1">
             <w:r>
               <w:rPr>
                 <w:rStyle w:val="Hipervnculo"/>
@@ -988,7 +988,7 @@
                 <w:noProof/>
                 <w:webHidden/>
               </w:rPr>
-              <w:instrText xml:space="preserve"> PAGEREF _Toc176294466 \h </w:instrText>
+              <w:instrText xml:space="preserve"> PAGEREF _Toc176297769 \h </w:instrText>
             </w:r>
             <w:r>
               <w:rPr>
@@ -1031,7 +1031,7 @@
               <w:lang w:eastAsia="es-CL"/>
             </w:rPr>
           </w:pPr>
-          <w:hyperlink w:anchor="_Toc176294467" w:history="1">
+          <w:hyperlink w:anchor="_Toc176297770" w:history="1">
             <w:r>
               <w:rPr>
                 <w:rStyle w:val="Hipervnculo"/>
@@ -1058,7 +1058,7 @@
                 <w:noProof/>
                 <w:webHidden/>
               </w:rPr>
-              <w:instrText xml:space="preserve"> PAGEREF _Toc176294467 \h </w:instrText>
+              <w:instrText xml:space="preserve"> PAGEREF _Toc176297770 \h </w:instrText>
             </w:r>
             <w:r>
               <w:rPr>
@@ -1219,86 +1219,6 @@
           <w:b/>
           <w:bCs/>
         </w:rPr>
-      </w:pPr>
-    </w:p>
-    <w:p>
-      <w:pPr>
-        <w:rPr>
-          <w:b/>
-          <w:bCs/>
-        </w:rPr>
-      </w:pPr>
-    </w:p>
-    <w:p>
-      <w:pPr>
-        <w:rPr>
-          <w:b/>
-          <w:bCs/>
-        </w:rPr>
-      </w:pPr>
-    </w:p>
-    <w:p>
-      <w:pPr>
-        <w:rPr>
-          <w:b/>
-          <w:bCs/>
-        </w:rPr>
-      </w:pPr>
-    </w:p>
-    <w:p>
-      <w:pPr>
-        <w:rPr>
-          <w:b/>
-          <w:bCs/>
-        </w:rPr>
-      </w:pPr>
-    </w:p>
-    <w:p>
-      <w:pPr>
-        <w:rPr>
-          <w:b/>
-          <w:bCs/>
-        </w:rPr>
-      </w:pPr>
-    </w:p>
-    <w:p>
-      <w:pPr>
-        <w:rPr>
-          <w:b/>
-          <w:bCs/>
-        </w:rPr>
-      </w:pPr>
-    </w:p>
-    <w:p>
-      <w:pPr>
-        <w:rPr>
-          <w:b/>
-          <w:bCs/>
-        </w:rPr>
-      </w:pPr>
-    </w:p>
-    <w:p>
-      <w:pPr>
-        <w:rPr>
-          <w:b/>
-          <w:bCs/>
-        </w:rPr>
-      </w:pPr>
-    </w:p>
-    <w:p>
-      <w:pPr>
-        <w:rPr>
-          <w:b/>
-          <w:bCs/>
-        </w:rPr>
-      </w:pPr>
-    </w:p>
-    <w:p>
-      <w:pPr>
-        <w:rPr>
-          <w:b/>
-          <w:bCs/>
-        </w:rPr>
         <w:sectPr>
           <w:footerReference w:type="default" r:id="rId9"/>
           <w:pgSz w:w="12240" w:h="15840"/>
@@ -1316,7 +1236,7 @@
           <w:b w:val="0"/>
         </w:rPr>
       </w:pPr>
-      <w:bookmarkStart w:id="0" w:name="_Toc176294458"/>
+      <w:bookmarkStart w:id="0" w:name="_Toc176297761"/>
       <w:r>
         <w:lastRenderedPageBreak/>
         <w:t>1. Descripción del Proyecto APT y su relevancia laboral</w:t>
@@ -1383,7 +1303,7 @@
           <w:b w:val="0"/>
         </w:rPr>
       </w:pPr>
-      <w:bookmarkStart w:id="1" w:name="_Toc176294459"/>
+      <w:bookmarkStart w:id="1" w:name="_Toc176297762"/>
       <w:r>
         <w:t>2. Relación del Proyecto APT con las competencias del perfil de egreso</w:t>
       </w:r>
@@ -1415,7 +1335,7 @@
           <w:b w:val="0"/>
         </w:rPr>
       </w:pPr>
-      <w:bookmarkStart w:id="2" w:name="_Toc176294460"/>
+      <w:bookmarkStart w:id="2" w:name="_Toc176297763"/>
       <w:r>
         <w:t>4. Factibilidad del proyecto en el marco de la asignatura</w:t>
       </w:r>
@@ -1496,7 +1416,7 @@
           <w:b w:val="0"/>
         </w:rPr>
       </w:pPr>
-      <w:bookmarkStart w:id="3" w:name="_Toc176294461"/>
+      <w:bookmarkStart w:id="3" w:name="_Toc176297764"/>
       <w:r>
         <w:t>5. Objetivos del Proyecto APT</w:t>
       </w:r>
@@ -1584,7 +1504,7 @@
           <w:b w:val="0"/>
         </w:rPr>
       </w:pPr>
-      <w:bookmarkStart w:id="4" w:name="_Toc176294462"/>
+      <w:bookmarkStart w:id="4" w:name="_Toc176297765"/>
       <w:r>
         <w:t>6. Metodología de trabajo</w:t>
       </w:r>
@@ -1728,7 +1648,7 @@
           <w:b w:val="0"/>
         </w:rPr>
       </w:pPr>
-      <w:bookmarkStart w:id="5" w:name="_Toc176294463"/>
+      <w:bookmarkStart w:id="5" w:name="_Toc176297766"/>
       <w:r>
         <w:t>7. Plan de trabajo para el Proyecto APT</w:t>
       </w:r>
@@ -1826,7 +1746,7 @@
           <w:b w:val="0"/>
         </w:rPr>
       </w:pPr>
-      <w:bookmarkStart w:id="6" w:name="_Toc176294464"/>
+      <w:bookmarkStart w:id="6" w:name="_Toc176297767"/>
       <w:r>
         <w:t>8. Evidencias de logro</w:t>
       </w:r>
@@ -1884,7 +1804,7 @@
           <w:b w:val="0"/>
         </w:rPr>
       </w:pPr>
-      <w:bookmarkStart w:id="7" w:name="_Toc176294465"/>
+      <w:bookmarkStart w:id="7" w:name="_Toc176297768"/>
       <w:r>
         <w:lastRenderedPageBreak/>
         <w:t>9. Redacción y normas de citación</w:t>
@@ -1907,7 +1827,7 @@
           <w:b w:val="0"/>
         </w:rPr>
       </w:pPr>
-      <w:bookmarkStart w:id="8" w:name="_Toc176294466"/>
+      <w:bookmarkStart w:id="8" w:name="_Toc176297769"/>
       <w:r>
         <w:t>10. Informe de presentación del proyecto</w:t>
       </w:r>
@@ -1929,7 +1849,7 @@
           <w:b w:val="0"/>
         </w:rPr>
       </w:pPr>
-      <w:bookmarkStart w:id="9" w:name="_Toc176294467"/>
+      <w:bookmarkStart w:id="9" w:name="_Toc176297770"/>
       <w:r>
         <w:t>12. Plan de trabajo y tiempos</w:t>
       </w:r>
